--- a/Enquête 1 - Enoncés/Enquête Capuche - Enoncé.docx
+++ b/Enquête 1 - Enoncés/Enquête Capuche - Enoncé.docx
@@ -29,13 +29,14 @@
       <w:pPr>
         <w:pStyle w:val="Titre1"/>
       </w:pPr>
-      <w:proofErr w:type="gramStart"/>
-      <w:r>
-        <w:t>Nouvelle compétences utilisées</w:t>
-      </w:r>
-      <w:proofErr w:type="gramEnd"/>
-      <w:r>
-        <w:t xml:space="preserve"> dans ce TP</w:t>
+      <w:r>
+        <w:t>Nouvelle</w:t>
+      </w:r>
+      <w:r>
+        <w:t>s</w:t>
+      </w:r>
+      <w:r>
+        <w:t xml:space="preserve"> compétences utilisées dans ce TP</w:t>
       </w:r>
     </w:p>
     <w:tbl>
@@ -112,17 +113,15 @@
                 <w:b w:val="0"/>
                 <w:bCs w:val="0"/>
               </w:rPr>
-              <w:t xml:space="preserve"> : faire </w:t>
-            </w:r>
-            <w:proofErr w:type="gramStart"/>
-            <w:r>
-              <w:rPr>
-                <w:b w:val="0"/>
-                <w:bCs w:val="0"/>
-              </w:rPr>
-              <w:t>des sélection</w:t>
-            </w:r>
-            <w:proofErr w:type="gramEnd"/>
+              <w:t> : faire des sélection</w:t>
+            </w:r>
+            <w:r>
+              <w:rPr>
+                <w:b w:val="0"/>
+                <w:bCs w:val="0"/>
+              </w:rPr>
+              <w:t>s</w:t>
+            </w:r>
           </w:p>
           <w:p>
             <w:pPr>
@@ -489,15 +488,7 @@
         <w:t>s décrite ci-dessous représente les notes d’élèves de classes</w:t>
       </w:r>
       <w:r>
-        <w:t xml:space="preserve"> d’une école (</w:t>
-      </w:r>
-      <w:proofErr w:type="gramStart"/>
-      <w:r>
-        <w:t>collège</w:t>
-      </w:r>
-      <w:proofErr w:type="gramEnd"/>
-      <w:r>
-        <w:t xml:space="preserve"> et lycée).</w:t>
+        <w:t xml:space="preserve"> d’une école (collège et lycée).</w:t>
       </w:r>
     </w:p>
     <w:p>
@@ -1542,15 +1533,7 @@
         <w:t xml:space="preserve"> </w:t>
       </w:r>
       <w:r>
-        <w:t xml:space="preserve">notes d’élèves étaient </w:t>
-      </w:r>
-      <w:proofErr w:type="gramStart"/>
-      <w:r>
-        <w:t>maximale</w:t>
-      </w:r>
-      <w:proofErr w:type="gramEnd"/>
-      <w:r>
-        <w:t xml:space="preserve"> (</w:t>
+        <w:t>notes d’élèves étaient maximale (</w:t>
       </w:r>
       <w:r>
         <w:t xml:space="preserve">c’est-à-dire lorsque la note est égale à la note maximale soit : </w:t>
